--- a/pathfinder turtle sage prestidge class.docx
+++ b/pathfinder turtle sage prestidge class.docx
@@ -1,6 +1,6 @@
 
 <file path=word/document.xml><?xml version="1.0" encoding="utf-8"?>
-<w:document xmlns:wpc="http://schemas.microsoft.com/office/word/2010/wordprocessingCanvas" xmlns:cx="http://schemas.microsoft.com/office/drawing/2014/chartex" xmlns:cx1="http://schemas.microsoft.com/office/drawing/2015/9/8/chartex" xmlns:mc="http://schemas.openxmlformats.org/markup-compatibility/2006" xmlns:o="urn:schemas-microsoft-com:office:office" xmlns:r="http://schemas.openxmlformats.org/officeDocument/2006/relationships" xmlns:m="http://schemas.openxmlformats.org/officeDocument/2006/math" xmlns:v="urn:schemas-microsoft-com:vml" xmlns:wp14="http://schemas.microsoft.com/office/word/2010/wordprocessingDrawing" xmlns:wp="http://schemas.openxmlformats.org/drawingml/2006/wordprocessingDrawing" xmlns:w10="urn:schemas-microsoft-com:office:word" xmlns:w="http://schemas.openxmlformats.org/wordprocessingml/2006/main" xmlns:w14="http://schemas.microsoft.com/office/word/2010/wordml" xmlns:w15="http://schemas.microsoft.com/office/word/2012/wordml" xmlns:w16se="http://schemas.microsoft.com/office/word/2015/wordml/symex" xmlns:wpg="http://schemas.microsoft.com/office/word/2010/wordprocessingGroup" xmlns:wpi="http://schemas.microsoft.com/office/word/2010/wordprocessingInk" xmlns:wne="http://schemas.microsoft.com/office/word/2006/wordml" xmlns:wps="http://schemas.microsoft.com/office/word/2010/wordprocessingShape" mc:Ignorable="w14 w15 w16se wp14">
+<w:document xmlns:wpc="http://schemas.microsoft.com/office/word/2010/wordprocessingCanvas" xmlns:cx="http://schemas.microsoft.com/office/drawing/2014/chartex" xmlns:cx1="http://schemas.microsoft.com/office/drawing/2015/9/8/chartex" xmlns:cx2="http://schemas.microsoft.com/office/drawing/2015/10/21/chartex" xmlns:cx3="http://schemas.microsoft.com/office/drawing/2016/5/9/chartex" xmlns:cx4="http://schemas.microsoft.com/office/drawing/2016/5/10/chartex" xmlns:cx5="http://schemas.microsoft.com/office/drawing/2016/5/11/chartex" xmlns:cx6="http://schemas.microsoft.com/office/drawing/2016/5/12/chartex" xmlns:cx7="http://schemas.microsoft.com/office/drawing/2016/5/13/chartex" xmlns:cx8="http://schemas.microsoft.com/office/drawing/2016/5/14/chartex" xmlns:mc="http://schemas.openxmlformats.org/markup-compatibility/2006" xmlns:aink="http://schemas.microsoft.com/office/drawing/2016/ink" xmlns:am3d="http://schemas.microsoft.com/office/drawing/2017/model3d" xmlns:o="urn:schemas-microsoft-com:office:office" xmlns:r="http://schemas.openxmlformats.org/officeDocument/2006/relationships" xmlns:m="http://schemas.openxmlformats.org/officeDocument/2006/math" xmlns:v="urn:schemas-microsoft-com:vml" xmlns:wp14="http://schemas.microsoft.com/office/word/2010/wordprocessingDrawing" xmlns:wp="http://schemas.openxmlformats.org/drawingml/2006/wordprocessingDrawing" xmlns:w10="urn:schemas-microsoft-com:office:word" xmlns:w="http://schemas.openxmlformats.org/wordprocessingml/2006/main" xmlns:w14="http://schemas.microsoft.com/office/word/2010/wordml" xmlns:w15="http://schemas.microsoft.com/office/word/2012/wordml" xmlns:w16cid="http://schemas.microsoft.com/office/word/2016/wordml/cid" xmlns:w16se="http://schemas.microsoft.com/office/word/2015/wordml/symex" xmlns:wpg="http://schemas.microsoft.com/office/word/2010/wordprocessingGroup" xmlns:wpi="http://schemas.microsoft.com/office/word/2010/wordprocessingInk" xmlns:wne="http://schemas.microsoft.com/office/word/2006/wordml" xmlns:wps="http://schemas.microsoft.com/office/word/2010/wordprocessingShape" mc:Ignorable="w14 w15 w16se w16cid wp14">
   <w:body>
     <w:p>
       <w:pPr>
@@ -32,6 +32,20 @@
           <w:color w:val="auto"/>
         </w:rPr>
         <w:t>version 5.2.24</w:t>
+      </w:r>
+      <w:r>
+        <w:rPr>
+          <w:rFonts w:ascii="Times New Roman" w:eastAsia="Times New Roman" w:hAnsi="Times New Roman" w:cs="Times New Roman"/>
+          <w:color w:val="auto"/>
+        </w:rPr>
+        <w:t>.</w:t>
+      </w:r>
+      <w:r>
+        <w:rPr>
+          <w:rFonts w:ascii="Times New Roman" w:eastAsia="Times New Roman" w:hAnsi="Times New Roman" w:cs="Times New Roman"/>
+          <w:color w:val="auto"/>
+        </w:rPr>
+        <w:t>5</w:t>
       </w:r>
       <w:bookmarkStart w:id="0" w:name="_GoBack"/>
       <w:bookmarkEnd w:id="0"/>
@@ -40,7 +54,7 @@
           <w:rFonts w:ascii="Times New Roman" w:eastAsia="Times New Roman" w:hAnsi="Times New Roman" w:cs="Times New Roman"/>
           <w:color w:val="auto"/>
         </w:rPr>
-        <w:t>.41</w:t>
+        <w:t>1</w:t>
       </w:r>
     </w:p>
     <w:p>
@@ -108,8 +122,17 @@
           <w:rFonts w:ascii="Times New Roman" w:eastAsia="Times New Roman" w:hAnsi="Times New Roman" w:cs="Times New Roman"/>
           <w:color w:val="auto"/>
         </w:rPr>
-        <w:t>race: adamantoise</w:t>
-      </w:r>
+        <w:t xml:space="preserve">race: </w:t>
+      </w:r>
+      <w:proofErr w:type="spellStart"/>
+      <w:r>
+        <w:rPr>
+          <w:rFonts w:ascii="Times New Roman" w:eastAsia="Times New Roman" w:hAnsi="Times New Roman" w:cs="Times New Roman"/>
+          <w:color w:val="auto"/>
+        </w:rPr>
+        <w:t>adamantoise</w:t>
+      </w:r>
+      <w:proofErr w:type="spellEnd"/>
     </w:p>
     <w:p>
       <w:pPr>
@@ -167,7 +190,23 @@
           <w:rFonts w:ascii="Times New Roman" w:eastAsia="Times New Roman" w:hAnsi="Times New Roman" w:cs="Times New Roman"/>
           <w:color w:val="auto"/>
         </w:rPr>
-        <w:t>skills: knowledge(arcane) 5+, spellcraft 5+</w:t>
+        <w:t xml:space="preserve">skills: knowledge(arcane) 5+, </w:t>
+      </w:r>
+      <w:proofErr w:type="spellStart"/>
+      <w:r>
+        <w:rPr>
+          <w:rFonts w:ascii="Times New Roman" w:eastAsia="Times New Roman" w:hAnsi="Times New Roman" w:cs="Times New Roman"/>
+          <w:color w:val="auto"/>
+        </w:rPr>
+        <w:t>spellcraft</w:t>
+      </w:r>
+      <w:proofErr w:type="spellEnd"/>
+      <w:r>
+        <w:rPr>
+          <w:rFonts w:ascii="Times New Roman" w:eastAsia="Times New Roman" w:hAnsi="Times New Roman" w:cs="Times New Roman"/>
+          <w:color w:val="auto"/>
+        </w:rPr>
+        <w:t xml:space="preserve"> 5+</w:t>
       </w:r>
     </w:p>
     <w:p>
@@ -281,12 +320,6 @@
         <w:gridCol w:w="7141"/>
       </w:tblGrid>
       <w:tr>
-        <w:tblPrEx>
-          <w:tblCellMar>
-            <w:top w:w="0" w:type="dxa"/>
-            <w:bottom w:w="0" w:type="dxa"/>
-          </w:tblCellMar>
-        </w:tblPrEx>
         <w:tc>
           <w:tcPr>
             <w:tcW w:w="600" w:type="dxa"/>
@@ -346,6 +379,7 @@
                 <w:color w:val="auto"/>
               </w:rPr>
             </w:pPr>
+            <w:proofErr w:type="spellStart"/>
             <w:r>
               <w:rPr>
                 <w:rFonts w:ascii="Times New Roman" w:eastAsia="Times New Roman" w:hAnsi="Times New Roman" w:cs="Times New Roman"/>
@@ -353,6 +387,7 @@
               </w:rPr>
               <w:t>bab</w:t>
             </w:r>
+            <w:proofErr w:type="spellEnd"/>
           </w:p>
         </w:tc>
         <w:tc>
@@ -493,12 +528,6 @@
         </w:tc>
       </w:tr>
       <w:tr>
-        <w:tblPrEx>
-          <w:tblCellMar>
-            <w:top w:w="0" w:type="dxa"/>
-            <w:bottom w:w="0" w:type="dxa"/>
-          </w:tblCellMar>
-        </w:tblPrEx>
         <w:tc>
           <w:tcPr>
             <w:tcW w:w="600" w:type="dxa"/>
@@ -699,18 +728,26 @@
                 <w:rFonts w:ascii="Times New Roman" w:eastAsia="Times New Roman" w:hAnsi="Times New Roman" w:cs="Times New Roman"/>
                 <w:color w:val="auto"/>
               </w:rPr>
-              <w:t>+1 to pre-exisitng casting class, levels 0-3 turtle magic</w:t>
+              <w:t>+1 to pre-</w:t>
+            </w:r>
+            <w:r>
+              <w:rPr>
+                <w:rFonts w:ascii="Times New Roman" w:eastAsia="Times New Roman" w:hAnsi="Times New Roman" w:cs="Times New Roman"/>
+                <w:color w:val="auto"/>
+              </w:rPr>
+              <w:t>existing</w:t>
+            </w:r>
+            <w:r>
+              <w:rPr>
+                <w:rFonts w:ascii="Times New Roman" w:eastAsia="Times New Roman" w:hAnsi="Times New Roman" w:cs="Times New Roman"/>
+                <w:color w:val="auto"/>
+              </w:rPr>
+              <w:t xml:space="preserve"> casting class, levels 0-3 turtle magic</w:t>
             </w:r>
           </w:p>
         </w:tc>
       </w:tr>
       <w:tr>
-        <w:tblPrEx>
-          <w:tblCellMar>
-            <w:top w:w="0" w:type="dxa"/>
-            <w:bottom w:w="0" w:type="dxa"/>
-          </w:tblCellMar>
-        </w:tblPrEx>
         <w:tc>
           <w:tcPr>
             <w:tcW w:w="600" w:type="dxa"/>
@@ -911,18 +948,26 @@
                 <w:rFonts w:ascii="Times New Roman" w:eastAsia="Times New Roman" w:hAnsi="Times New Roman" w:cs="Times New Roman"/>
                 <w:color w:val="auto"/>
               </w:rPr>
-              <w:t>+1 to pre-exisitng casting class,</w:t>
+              <w:t>+1 to pre-</w:t>
+            </w:r>
+            <w:r>
+              <w:rPr>
+                <w:rFonts w:ascii="Times New Roman" w:eastAsia="Times New Roman" w:hAnsi="Times New Roman" w:cs="Times New Roman"/>
+                <w:color w:val="auto"/>
+              </w:rPr>
+              <w:t>existing</w:t>
+            </w:r>
+            <w:r>
+              <w:rPr>
+                <w:rFonts w:ascii="Times New Roman" w:eastAsia="Times New Roman" w:hAnsi="Times New Roman" w:cs="Times New Roman"/>
+                <w:color w:val="auto"/>
+              </w:rPr>
+              <w:t xml:space="preserve"> casting class,</w:t>
             </w:r>
           </w:p>
         </w:tc>
       </w:tr>
       <w:tr>
-        <w:tblPrEx>
-          <w:tblCellMar>
-            <w:top w:w="0" w:type="dxa"/>
-            <w:bottom w:w="0" w:type="dxa"/>
-          </w:tblCellMar>
-        </w:tblPrEx>
         <w:tc>
           <w:tcPr>
             <w:tcW w:w="600" w:type="dxa"/>
@@ -1123,18 +1168,26 @@
                 <w:rFonts w:ascii="Times New Roman" w:eastAsia="Times New Roman" w:hAnsi="Times New Roman" w:cs="Times New Roman"/>
                 <w:color w:val="auto"/>
               </w:rPr>
-              <w:t>+1 to pre-exisitng casting class,</w:t>
+              <w:t>+1 to pre-</w:t>
+            </w:r>
+            <w:r>
+              <w:rPr>
+                <w:rFonts w:ascii="Times New Roman" w:eastAsia="Times New Roman" w:hAnsi="Times New Roman" w:cs="Times New Roman"/>
+                <w:color w:val="auto"/>
+              </w:rPr>
+              <w:t>existing</w:t>
+            </w:r>
+            <w:r>
+              <w:rPr>
+                <w:rFonts w:ascii="Times New Roman" w:eastAsia="Times New Roman" w:hAnsi="Times New Roman" w:cs="Times New Roman"/>
+                <w:color w:val="auto"/>
+              </w:rPr>
+              <w:t xml:space="preserve"> casting class,</w:t>
             </w:r>
           </w:p>
         </w:tc>
       </w:tr>
       <w:tr>
-        <w:tblPrEx>
-          <w:tblCellMar>
-            <w:top w:w="0" w:type="dxa"/>
-            <w:bottom w:w="0" w:type="dxa"/>
-          </w:tblCellMar>
-        </w:tblPrEx>
         <w:tc>
           <w:tcPr>
             <w:tcW w:w="600" w:type="dxa"/>
@@ -1335,18 +1388,26 @@
                 <w:rFonts w:ascii="Times New Roman" w:eastAsia="Times New Roman" w:hAnsi="Times New Roman" w:cs="Times New Roman"/>
                 <w:color w:val="auto"/>
               </w:rPr>
-              <w:t>+1 to pre-exisitng casting class, level 4 turtle magic</w:t>
+              <w:t>+1 to pre-</w:t>
+            </w:r>
+            <w:r>
+              <w:rPr>
+                <w:rFonts w:ascii="Times New Roman" w:eastAsia="Times New Roman" w:hAnsi="Times New Roman" w:cs="Times New Roman"/>
+                <w:color w:val="auto"/>
+              </w:rPr>
+              <w:t>existing</w:t>
+            </w:r>
+            <w:r>
+              <w:rPr>
+                <w:rFonts w:ascii="Times New Roman" w:eastAsia="Times New Roman" w:hAnsi="Times New Roman" w:cs="Times New Roman"/>
+                <w:color w:val="auto"/>
+              </w:rPr>
+              <w:t xml:space="preserve"> casting class, level 4 turtle magic</w:t>
             </w:r>
           </w:p>
         </w:tc>
       </w:tr>
       <w:tr>
-        <w:tblPrEx>
-          <w:tblCellMar>
-            <w:top w:w="0" w:type="dxa"/>
-            <w:bottom w:w="0" w:type="dxa"/>
-          </w:tblCellMar>
-        </w:tblPrEx>
         <w:tc>
           <w:tcPr>
             <w:tcW w:w="600" w:type="dxa"/>
@@ -1547,18 +1608,26 @@
                 <w:rFonts w:ascii="Times New Roman" w:eastAsia="Times New Roman" w:hAnsi="Times New Roman" w:cs="Times New Roman"/>
                 <w:color w:val="auto"/>
               </w:rPr>
-              <w:t>+1 to pre-exisitng casting class,</w:t>
+              <w:t>+1 to pre-</w:t>
+            </w:r>
+            <w:r>
+              <w:rPr>
+                <w:rFonts w:ascii="Times New Roman" w:eastAsia="Times New Roman" w:hAnsi="Times New Roman" w:cs="Times New Roman"/>
+                <w:color w:val="auto"/>
+              </w:rPr>
+              <w:t>existing</w:t>
+            </w:r>
+            <w:r>
+              <w:rPr>
+                <w:rFonts w:ascii="Times New Roman" w:eastAsia="Times New Roman" w:hAnsi="Times New Roman" w:cs="Times New Roman"/>
+                <w:color w:val="auto"/>
+              </w:rPr>
+              <w:t xml:space="preserve"> casting class,</w:t>
             </w:r>
           </w:p>
         </w:tc>
       </w:tr>
       <w:tr>
-        <w:tblPrEx>
-          <w:tblCellMar>
-            <w:top w:w="0" w:type="dxa"/>
-            <w:bottom w:w="0" w:type="dxa"/>
-          </w:tblCellMar>
-        </w:tblPrEx>
         <w:tc>
           <w:tcPr>
             <w:tcW w:w="600" w:type="dxa"/>
@@ -1759,18 +1828,26 @@
                 <w:rFonts w:ascii="Times New Roman" w:eastAsia="Times New Roman" w:hAnsi="Times New Roman" w:cs="Times New Roman"/>
                 <w:color w:val="auto"/>
               </w:rPr>
-              <w:t>+1 to pre-exisitng casting class,</w:t>
+              <w:t>+1 to pre-</w:t>
+            </w:r>
+            <w:r>
+              <w:rPr>
+                <w:rFonts w:ascii="Times New Roman" w:eastAsia="Times New Roman" w:hAnsi="Times New Roman" w:cs="Times New Roman"/>
+                <w:color w:val="auto"/>
+              </w:rPr>
+              <w:t>existing</w:t>
+            </w:r>
+            <w:r>
+              <w:rPr>
+                <w:rFonts w:ascii="Times New Roman" w:eastAsia="Times New Roman" w:hAnsi="Times New Roman" w:cs="Times New Roman"/>
+                <w:color w:val="auto"/>
+              </w:rPr>
+              <w:t xml:space="preserve"> casting class,</w:t>
             </w:r>
           </w:p>
         </w:tc>
       </w:tr>
       <w:tr>
-        <w:tblPrEx>
-          <w:tblCellMar>
-            <w:top w:w="0" w:type="dxa"/>
-            <w:bottom w:w="0" w:type="dxa"/>
-          </w:tblCellMar>
-        </w:tblPrEx>
         <w:tc>
           <w:tcPr>
             <w:tcW w:w="600" w:type="dxa"/>
@@ -1971,25 +2048,26 @@
                 <w:rFonts w:ascii="Times New Roman" w:eastAsia="Times New Roman" w:hAnsi="Times New Roman" w:cs="Times New Roman"/>
                 <w:color w:val="auto"/>
               </w:rPr>
-              <w:t>+1 to</w:t>
+              <w:t>+1 to pre-</w:t>
             </w:r>
             <w:r>
               <w:rPr>
                 <w:rFonts w:ascii="Times New Roman" w:eastAsia="Times New Roman" w:hAnsi="Times New Roman" w:cs="Times New Roman"/>
                 <w:color w:val="auto"/>
               </w:rPr>
-              <w:t xml:space="preserve"> pre-exisitng casting class, level 5 turtle magic</w:t>
+              <w:t>existing</w:t>
+            </w:r>
+            <w:r>
+              <w:rPr>
+                <w:rFonts w:ascii="Times New Roman" w:eastAsia="Times New Roman" w:hAnsi="Times New Roman" w:cs="Times New Roman"/>
+                <w:color w:val="auto"/>
+              </w:rPr>
+              <w:t xml:space="preserve"> casting class, level 5 turtle magic</w:t>
             </w:r>
           </w:p>
         </w:tc>
       </w:tr>
       <w:tr>
-        <w:tblPrEx>
-          <w:tblCellMar>
-            <w:top w:w="0" w:type="dxa"/>
-            <w:bottom w:w="0" w:type="dxa"/>
-          </w:tblCellMar>
-        </w:tblPrEx>
         <w:tc>
           <w:tcPr>
             <w:tcW w:w="600" w:type="dxa"/>
@@ -2190,18 +2268,26 @@
                 <w:rFonts w:ascii="Times New Roman" w:eastAsia="Times New Roman" w:hAnsi="Times New Roman" w:cs="Times New Roman"/>
                 <w:color w:val="auto"/>
               </w:rPr>
-              <w:t>+1 to pre-exisitng casting class,</w:t>
+              <w:t>+1 to pre-</w:t>
+            </w:r>
+            <w:r>
+              <w:rPr>
+                <w:rFonts w:ascii="Times New Roman" w:eastAsia="Times New Roman" w:hAnsi="Times New Roman" w:cs="Times New Roman"/>
+                <w:color w:val="auto"/>
+              </w:rPr>
+              <w:t>existing</w:t>
+            </w:r>
+            <w:r>
+              <w:rPr>
+                <w:rFonts w:ascii="Times New Roman" w:eastAsia="Times New Roman" w:hAnsi="Times New Roman" w:cs="Times New Roman"/>
+                <w:color w:val="auto"/>
+              </w:rPr>
+              <w:t xml:space="preserve"> casting class,</w:t>
             </w:r>
           </w:p>
         </w:tc>
       </w:tr>
       <w:tr>
-        <w:tblPrEx>
-          <w:tblCellMar>
-            <w:top w:w="0" w:type="dxa"/>
-            <w:bottom w:w="0" w:type="dxa"/>
-          </w:tblCellMar>
-        </w:tblPrEx>
         <w:tc>
           <w:tcPr>
             <w:tcW w:w="600" w:type="dxa"/>
@@ -2402,18 +2488,26 @@
                 <w:rFonts w:ascii="Times New Roman" w:eastAsia="Times New Roman" w:hAnsi="Times New Roman" w:cs="Times New Roman"/>
                 <w:color w:val="auto"/>
               </w:rPr>
-              <w:t>+1 to pre-exisitng casting class,</w:t>
+              <w:t>+1 to pre-</w:t>
+            </w:r>
+            <w:r>
+              <w:rPr>
+                <w:rFonts w:ascii="Times New Roman" w:eastAsia="Times New Roman" w:hAnsi="Times New Roman" w:cs="Times New Roman"/>
+                <w:color w:val="auto"/>
+              </w:rPr>
+              <w:t>existing</w:t>
+            </w:r>
+            <w:r>
+              <w:rPr>
+                <w:rFonts w:ascii="Times New Roman" w:eastAsia="Times New Roman" w:hAnsi="Times New Roman" w:cs="Times New Roman"/>
+                <w:color w:val="auto"/>
+              </w:rPr>
+              <w:t xml:space="preserve"> casting class,</w:t>
             </w:r>
           </w:p>
         </w:tc>
       </w:tr>
       <w:tr>
-        <w:tblPrEx>
-          <w:tblCellMar>
-            <w:top w:w="0" w:type="dxa"/>
-            <w:bottom w:w="0" w:type="dxa"/>
-          </w:tblCellMar>
-        </w:tblPrEx>
         <w:tc>
           <w:tcPr>
             <w:tcW w:w="600" w:type="dxa"/>
@@ -2614,7 +2708,21 @@
                 <w:rFonts w:ascii="Times New Roman" w:eastAsia="Times New Roman" w:hAnsi="Times New Roman" w:cs="Times New Roman"/>
                 <w:color w:val="auto"/>
               </w:rPr>
-              <w:t>+1 to pre-exisitng casting class, level 6 turtle magic, arcane perpetuation, tortoise wisdom</w:t>
+              <w:t>+1 to pre-</w:t>
+            </w:r>
+            <w:r>
+              <w:rPr>
+                <w:rFonts w:ascii="Times New Roman" w:eastAsia="Times New Roman" w:hAnsi="Times New Roman" w:cs="Times New Roman"/>
+                <w:color w:val="auto"/>
+              </w:rPr>
+              <w:t>existing</w:t>
+            </w:r>
+            <w:r>
+              <w:rPr>
+                <w:rFonts w:ascii="Times New Roman" w:eastAsia="Times New Roman" w:hAnsi="Times New Roman" w:cs="Times New Roman"/>
+                <w:color w:val="auto"/>
+              </w:rPr>
+              <w:t xml:space="preserve"> casting class, level 6 turtle magic, arcane perpetuation, tortoise wisdom</w:t>
             </w:r>
           </w:p>
         </w:tc>
@@ -2643,14 +2751,7 @@
           <w:rFonts w:ascii="Times New Roman" w:eastAsia="Times New Roman" w:hAnsi="Times New Roman" w:cs="Times New Roman"/>
           <w:color w:val="auto"/>
         </w:rPr>
-        <w:t xml:space="preserve">class </w:t>
-      </w:r>
-      <w:r>
-        <w:rPr>
-          <w:rFonts w:ascii="Times New Roman" w:eastAsia="Times New Roman" w:hAnsi="Times New Roman" w:cs="Times New Roman"/>
-          <w:color w:val="auto"/>
-        </w:rPr>
-        <w:t>skills: appraise, all knowledge skills, swim</w:t>
+        <w:t>class skills: appraise, all knowledge skills, swim</w:t>
       </w:r>
     </w:p>
     <w:p>
@@ -2712,35 +2813,7 @@
           <w:rFonts w:ascii="Times New Roman" w:eastAsia="Times New Roman" w:hAnsi="Times New Roman" w:cs="Times New Roman"/>
           <w:color w:val="auto"/>
         </w:rPr>
-        <w:t>turtle sages cast in the same manner as their starting magic using class(prepared or spontaneous), each turtle sage level increases the effective level of previous caster leve</w:t>
-      </w:r>
-      <w:r>
-        <w:rPr>
-          <w:rFonts w:ascii="Times New Roman" w:eastAsia="Times New Roman" w:hAnsi="Times New Roman" w:cs="Times New Roman"/>
-          <w:color w:val="auto"/>
-        </w:rPr>
-        <w:t>l for purpose of spells per day, and spells known(for spontaneous casters),  additionally each level the turtle sage gains 1 additional spell known, they must choose to select this spell known from the spells available to their previous casting class, or f</w:t>
-      </w:r>
-      <w:r>
-        <w:rPr>
-          <w:rFonts w:ascii="Times New Roman" w:eastAsia="Times New Roman" w:hAnsi="Times New Roman" w:cs="Times New Roman"/>
-          <w:color w:val="auto"/>
-        </w:rPr>
-        <w:t>rom the turtle magic spell list (see below),if the previous casting class automatically knows all spells on their respective list, they must use this additional spell known to learn individual turtle magic spells up to what they can cast, spontaneous caste</w:t>
-      </w:r>
-      <w:r>
-        <w:rPr>
-          <w:rFonts w:ascii="Times New Roman" w:eastAsia="Times New Roman" w:hAnsi="Times New Roman" w:cs="Times New Roman"/>
-          <w:color w:val="auto"/>
-        </w:rPr>
-        <w:t>rs that gain a number of known spells each level may choose these spells off either their standard list or the turtle magic spell list, casters that use a spell book may add turtle magic to their spell book if they can find scrolls for the appropriate spel</w:t>
-      </w:r>
-      <w:r>
-        <w:rPr>
-          <w:rFonts w:ascii="Times New Roman" w:eastAsia="Times New Roman" w:hAnsi="Times New Roman" w:cs="Times New Roman"/>
-          <w:color w:val="auto"/>
-        </w:rPr>
-        <w:t>ls, regardless of previous casting class, turtle magic is always cast using the turtle sages wisdom modifier as her casting stat</w:t>
+        <w:t>turtle sages cast in the same manner as their starting magic using class(prepared or spontaneous), each turtle sage level increases the effective level of previous caster level for purpose of spells per day, and spells known(for spontaneous casters),  additionally each level the turtle sage gains 1 additional spell known, they must choose to select this spell known from the spells available to their previous casting class, or from the turtle magic spell list (see below),if the previous casting class automatically knows all spells on their respective list, they must use this additional spell known to learn individual turtle magic spells up to what they can cast, spontaneous casters that gain a number of known spells each level may choose these spells off either their standard list or the turtle magic spell list, casters that use a spell book may add turtle magic to their spell book if they can find scrolls for the appropriate spells, regardless of previous casting class, turtle magic is always cast using the turtle sages wisdom modifier as her casting stat</w:t>
       </w:r>
     </w:p>
     <w:p>
@@ -2772,14 +2845,7 @@
           <w:rFonts w:ascii="Times New Roman" w:eastAsia="Times New Roman" w:hAnsi="Times New Roman" w:cs="Times New Roman"/>
           <w:color w:val="auto"/>
         </w:rPr>
-        <w:t xml:space="preserve">(the table above shows when turtle sages can learn various levels </w:t>
-      </w:r>
-      <w:r>
-        <w:rPr>
-          <w:rFonts w:ascii="Times New Roman" w:eastAsia="Times New Roman" w:hAnsi="Times New Roman" w:cs="Times New Roman"/>
-          <w:color w:val="auto"/>
-        </w:rPr>
-        <w:t xml:space="preserve">of turtle magic, however they must </w:t>
+        <w:t xml:space="preserve">(the table above shows when turtle sages can learn various levels of turtle magic, however they must </w:t>
       </w:r>
       <w:r>
         <w:rPr>
@@ -2813,14 +2879,7 @@
           <w:rFonts w:ascii="Times New Roman" w:eastAsia="Times New Roman" w:hAnsi="Times New Roman" w:cs="Times New Roman"/>
           <w:color w:val="auto"/>
         </w:rPr>
-        <w:t>at first level only, the turtle sage may exchange their normal bonus 1 spell known for 4 turtle magic spells known,  none of</w:t>
-      </w:r>
-      <w:r>
-        <w:rPr>
-          <w:rFonts w:ascii="Times New Roman" w:eastAsia="Times New Roman" w:hAnsi="Times New Roman" w:cs="Times New Roman"/>
-          <w:color w:val="auto"/>
-        </w:rPr>
-        <w:t xml:space="preserve"> which may be higher than second level</w:t>
+        <w:t>at first level only, the turtle sage may exchange their normal bonus 1 spell known for 4 turtle magic spells known,  none of which may be higher than second level</w:t>
       </w:r>
     </w:p>
     <w:p>
@@ -2873,21 +2932,7 @@
           <w:rFonts w:ascii="Times New Roman" w:eastAsia="Times New Roman" w:hAnsi="Times New Roman" w:cs="Times New Roman"/>
           <w:color w:val="auto"/>
         </w:rPr>
-        <w:t xml:space="preserve"> level the turtle sage attains the normal limit for turtle magic, however many wish to continue, for each caster level she attains beyond this point(regardless of class), she gains a</w:t>
-      </w:r>
-      <w:r>
-        <w:rPr>
-          <w:rFonts w:ascii="Times New Roman" w:eastAsia="Times New Roman" w:hAnsi="Times New Roman" w:cs="Times New Roman"/>
-          <w:color w:val="auto"/>
-        </w:rPr>
-        <w:t>ccess to an additional tier of turtle magic to learn spells off of, and gains 1 additional spell known to pick off any available list(they may not learn additional turtle magic from normal caster level progression like they can when gaining turtle sage lev</w:t>
-      </w:r>
-      <w:r>
-        <w:rPr>
-          <w:rFonts w:ascii="Times New Roman" w:eastAsia="Times New Roman" w:hAnsi="Times New Roman" w:cs="Times New Roman"/>
-          <w:color w:val="auto"/>
-        </w:rPr>
-        <w:t>els, only by this additional spell known)</w:t>
+        <w:t xml:space="preserve"> level the turtle sage attains the normal limit for turtle magic, however many wish to continue, for each caster level she attains beyond this point(regardless of class), she gains access to an additional tier of turtle magic to learn spells off of, and gains 1 additional spell known to pick off any available list(they may not learn additional turtle magic from normal caster level progression like they can when gaining turtle sage levels, only by this additional spell known)</w:t>
       </w:r>
     </w:p>
     <w:p>
@@ -2940,14 +2985,7 @@
           <w:rFonts w:ascii="Times New Roman" w:eastAsia="Times New Roman" w:hAnsi="Times New Roman" w:cs="Times New Roman"/>
           <w:color w:val="auto"/>
         </w:rPr>
-        <w:t xml:space="preserve"> level, the turtle sage may spend a full round action building</w:t>
-      </w:r>
-      <w:r>
-        <w:rPr>
-          <w:rFonts w:ascii="Times New Roman" w:eastAsia="Times New Roman" w:hAnsi="Times New Roman" w:cs="Times New Roman"/>
-          <w:color w:val="auto"/>
-        </w:rPr>
-        <w:t xml:space="preserve"> up their arcane energy reserves and make a </w:t>
+        <w:t xml:space="preserve"> level, the turtle sage may spend a full round action building up their arcane energy reserves and make a </w:t>
       </w:r>
       <w:r>
         <w:rPr>
@@ -2961,14 +2999,7 @@
           <w:rFonts w:ascii="Times New Roman" w:eastAsia="Times New Roman" w:hAnsi="Times New Roman" w:cs="Times New Roman"/>
           <w:color w:val="auto"/>
         </w:rPr>
-        <w:t xml:space="preserve"> loop of energy, this restores one of their spent spells slots used to cast an arcane spell each round(as well as the spell if a prepared caster) the spell slot level cannot be more than the turtle</w:t>
-      </w:r>
-      <w:r>
-        <w:rPr>
-          <w:rFonts w:ascii="Times New Roman" w:eastAsia="Times New Roman" w:hAnsi="Times New Roman" w:cs="Times New Roman"/>
-          <w:color w:val="auto"/>
-        </w:rPr>
-        <w:t xml:space="preserve"> sages wisdom modifier, arcane perpetuation lasts for 1 round per 2 character levels possessed.</w:t>
+        <w:t xml:space="preserve"> loop of energy, this restores one of their spent spells slots used to cast an arcane spell each round(as well as the spell if a prepared caster) the spell slot level cannot be more than the turtle sages wisdom modifier, arcane perpetuation lasts for 1 round per 2 character levels possessed.</w:t>
       </w:r>
     </w:p>
     <w:p>
@@ -3020,14 +3051,7 @@
           <w:rFonts w:ascii="Times New Roman" w:eastAsia="Times New Roman" w:hAnsi="Times New Roman" w:cs="Times New Roman"/>
           <w:color w:val="auto"/>
         </w:rPr>
-        <w:t>turtle magic is its own spell list, only classes that specifically call for the turtle magic spell list, or can learn from any arcane spell list</w:t>
-      </w:r>
-      <w:r>
-        <w:rPr>
-          <w:rFonts w:ascii="Times New Roman" w:eastAsia="Times New Roman" w:hAnsi="Times New Roman" w:cs="Times New Roman"/>
-          <w:color w:val="auto"/>
-        </w:rPr>
-        <w:t>, can gain access to it</w:t>
+        <w:t>turtle magic is its own spell list, only classes that specifically call for the turtle magic spell list, or can learn from any arcane spell list, can gain access to it</w:t>
       </w:r>
     </w:p>
     <w:p>
@@ -3192,6 +3216,7 @@
           <w:color w:val="auto"/>
         </w:rPr>
       </w:pPr>
+      <w:proofErr w:type="spellStart"/>
       <w:r>
         <w:rPr>
           <w:rFonts w:ascii="Times New Roman" w:eastAsia="Times New Roman" w:hAnsi="Times New Roman" w:cs="Times New Roman"/>
@@ -3199,6 +3224,7 @@
         </w:rPr>
         <w:t>dia</w:t>
       </w:r>
+      <w:proofErr w:type="spellEnd"/>
     </w:p>
     <w:p>
       <w:pPr>
@@ -3335,14 +3361,7 @@
           <w:rFonts w:ascii="Times New Roman" w:eastAsia="Times New Roman" w:hAnsi="Times New Roman" w:cs="Times New Roman"/>
           <w:color w:val="auto"/>
         </w:rPr>
-        <w:t xml:space="preserve">duration: 1 minute + 1 round per </w:t>
-      </w:r>
-      <w:r>
-        <w:rPr>
-          <w:rFonts w:ascii="Times New Roman" w:eastAsia="Times New Roman" w:hAnsi="Times New Roman" w:cs="Times New Roman"/>
-          <w:color w:val="auto"/>
-        </w:rPr>
-        <w:t>caster level</w:t>
+        <w:t>duration: 1 minute + 1 round per caster level</w:t>
       </w:r>
     </w:p>
     <w:p>
@@ -3737,14 +3756,7 @@
           <w:rFonts w:ascii="Times New Roman" w:eastAsia="Times New Roman" w:hAnsi="Times New Roman" w:cs="Times New Roman"/>
           <w:color w:val="auto"/>
         </w:rPr>
-        <w:t xml:space="preserve">control </w:t>
-      </w:r>
-      <w:r>
-        <w:rPr>
-          <w:rFonts w:ascii="Times New Roman" w:eastAsia="Times New Roman" w:hAnsi="Times New Roman" w:cs="Times New Roman"/>
-          <w:color w:val="auto"/>
-        </w:rPr>
-        <w:t>water</w:t>
+        <w:t>control water</w:t>
       </w:r>
     </w:p>
     <w:p>
@@ -3847,6 +3859,7 @@
           <w:color w:val="auto"/>
         </w:rPr>
       </w:pPr>
+      <w:proofErr w:type="spellStart"/>
       <w:r>
         <w:rPr>
           <w:rFonts w:ascii="Times New Roman" w:eastAsia="Times New Roman" w:hAnsi="Times New Roman" w:cs="Times New Roman"/>
@@ -3854,6 +3867,7 @@
         </w:rPr>
         <w:t>dragonvoice</w:t>
       </w:r>
+      <w:proofErr w:type="spellEnd"/>
     </w:p>
     <w:p>
       <w:pPr>
@@ -4409,14 +4423,7 @@
           <w:rFonts w:ascii="Times New Roman" w:eastAsia="Times New Roman" w:hAnsi="Times New Roman" w:cs="Times New Roman"/>
           <w:color w:val="auto"/>
         </w:rPr>
-        <w:t>the target gets covered in a shiny sludge, this sludge provides a +4 circumstance bonu</w:t>
-      </w:r>
-      <w:r>
-        <w:rPr>
-          <w:rFonts w:ascii="Times New Roman" w:eastAsia="Times New Roman" w:hAnsi="Times New Roman" w:cs="Times New Roman"/>
-          <w:color w:val="auto"/>
-        </w:rPr>
-        <w:t>s to  AC, CMD vs grapple, reflex saves and swim checks, it also provides the target the ability to spend a swift action to “slide” up to the target's full move without provoking an attack of opportunity</w:t>
+        <w:t>the target gets covered in a shiny sludge, this sludge provides a +4 circumstance bonus to  AC, CMD vs grapple, reflex saves and swim checks, it also provides the target the ability to spend a swift action to “slide” up to the target's full move without provoking an attack of opportunity</w:t>
       </w:r>
     </w:p>
     <w:p>
@@ -4685,14 +4692,7 @@
           <w:rFonts w:ascii="Times New Roman" w:eastAsia="Times New Roman" w:hAnsi="Times New Roman" w:cs="Times New Roman"/>
           <w:color w:val="auto"/>
         </w:rPr>
-        <w:t>the target of this spell gains a +5 circumstance bonus to perfor</w:t>
-      </w:r>
-      <w:r>
-        <w:rPr>
-          <w:rFonts w:ascii="Times New Roman" w:eastAsia="Times New Roman" w:hAnsi="Times New Roman" w:cs="Times New Roman"/>
-          <w:color w:val="auto"/>
-        </w:rPr>
-        <w:t>m checks</w:t>
+        <w:t>the target of this spell gains a +5 circumstance bonus to perform checks</w:t>
       </w:r>
     </w:p>
     <w:p>
@@ -4842,12 +4842,21 @@
           <w:color w:val="auto"/>
         </w:rPr>
       </w:pPr>
-      <w:r>
-        <w:rPr>
-          <w:rFonts w:ascii="Times New Roman" w:eastAsia="Times New Roman" w:hAnsi="Times New Roman" w:cs="Times New Roman"/>
-          <w:color w:val="auto"/>
-        </w:rPr>
-        <w:t>dia II</w:t>
+      <w:proofErr w:type="spellStart"/>
+      <w:r>
+        <w:rPr>
+          <w:rFonts w:ascii="Times New Roman" w:eastAsia="Times New Roman" w:hAnsi="Times New Roman" w:cs="Times New Roman"/>
+          <w:color w:val="auto"/>
+        </w:rPr>
+        <w:t>dia</w:t>
+      </w:r>
+      <w:proofErr w:type="spellEnd"/>
+      <w:r>
+        <w:rPr>
+          <w:rFonts w:ascii="Times New Roman" w:eastAsia="Times New Roman" w:hAnsi="Times New Roman" w:cs="Times New Roman"/>
+          <w:color w:val="auto"/>
+        </w:rPr>
+        <w:t xml:space="preserve"> II</w:t>
       </w:r>
     </w:p>
     <w:p>
@@ -5001,14 +5010,7 @@
           <w:rFonts w:ascii="Times New Roman" w:eastAsia="Times New Roman" w:hAnsi="Times New Roman" w:cs="Times New Roman"/>
           <w:color w:val="auto"/>
         </w:rPr>
-        <w:t xml:space="preserve">saving </w:t>
-      </w:r>
-      <w:r>
-        <w:rPr>
-          <w:rFonts w:ascii="Times New Roman" w:eastAsia="Times New Roman" w:hAnsi="Times New Roman" w:cs="Times New Roman"/>
-          <w:color w:val="auto"/>
-        </w:rPr>
-        <w:t>throw:</w:t>
+        <w:t>saving throw:</w:t>
       </w:r>
       <w:r>
         <w:rPr>
@@ -5442,6 +5444,7 @@
           <w:color w:val="auto"/>
         </w:rPr>
       </w:pPr>
+      <w:proofErr w:type="spellStart"/>
       <w:r>
         <w:rPr>
           <w:rFonts w:ascii="Times New Roman" w:eastAsia="Times New Roman" w:hAnsi="Times New Roman" w:cs="Times New Roman"/>
@@ -5449,6 +5452,7 @@
         </w:rPr>
         <w:t>stoneskin</w:t>
       </w:r>
+      <w:proofErr w:type="spellEnd"/>
     </w:p>
     <w:p>
       <w:pPr>
@@ -5681,12 +5685,6 @@
           <w:color w:val="auto"/>
         </w:rPr>
         <w:tab/>
-      </w:r>
-      <w:r>
-        <w:rPr>
-          <w:rFonts w:ascii="Times New Roman" w:eastAsia="Times New Roman" w:hAnsi="Times New Roman" w:cs="Times New Roman"/>
-          <w:color w:val="auto"/>
-        </w:rPr>
         <w:t>reflex, harmless</w:t>
       </w:r>
       <w:r>
@@ -6027,28 +6025,23 @@
           <w:rFonts w:ascii="Times New Roman" w:eastAsia="Times New Roman" w:hAnsi="Times New Roman" w:cs="Times New Roman"/>
           <w:color w:val="auto"/>
         </w:rPr>
-        <w:t>a caster with this effect becomes very resistant to h</w:t>
-      </w:r>
-      <w:r>
-        <w:rPr>
-          <w:rFonts w:ascii="Times New Roman" w:eastAsia="Times New Roman" w:hAnsi="Times New Roman" w:cs="Times New Roman"/>
-          <w:color w:val="auto"/>
-        </w:rPr>
-        <w:t xml:space="preserve">aving her casting interrupted, while in effect, if something would happen to cause the spell to fail(arcane spell failure, failed concentration check, etc) the spell succeeds anyway, after this occurs, there is a 30% chance the effect of water clear focus </w:t>
-      </w:r>
-      <w:r>
-        <w:rPr>
-          <w:rFonts w:ascii="Times New Roman" w:eastAsia="Times New Roman" w:hAnsi="Times New Roman" w:cs="Times New Roman"/>
-          <w:color w:val="auto"/>
-        </w:rPr>
-        <w:t>will persist, this % chance is increased by 2 for each round in its duration remaining, else it is expended and the effect ends, water clear focus cannot stop effects such as stun or silence during casting, and these effects still interrupt casting, howeve</w:t>
-      </w:r>
-      <w:r>
-        <w:rPr>
-          <w:rFonts w:ascii="Times New Roman" w:eastAsia="Times New Roman" w:hAnsi="Times New Roman" w:cs="Times New Roman"/>
-          <w:color w:val="auto"/>
-        </w:rPr>
-        <w:t>r if they do, they do not expend water clear focus</w:t>
+        <w:t xml:space="preserve">a caster with this effect becomes very resistant to having her casting interrupted, while in effect, if something would happen to cause the spell to fail(arcane spell failure, failed concentration check, </w:t>
+      </w:r>
+      <w:proofErr w:type="spellStart"/>
+      <w:r>
+        <w:rPr>
+          <w:rFonts w:ascii="Times New Roman" w:eastAsia="Times New Roman" w:hAnsi="Times New Roman" w:cs="Times New Roman"/>
+          <w:color w:val="auto"/>
+        </w:rPr>
+        <w:t>etc</w:t>
+      </w:r>
+      <w:proofErr w:type="spellEnd"/>
+      <w:r>
+        <w:rPr>
+          <w:rFonts w:ascii="Times New Roman" w:eastAsia="Times New Roman" w:hAnsi="Times New Roman" w:cs="Times New Roman"/>
+          <w:color w:val="auto"/>
+        </w:rPr>
+        <w:t>) the spell succeeds anyway, after this occurs, there is a 30% chance the effect of water clear focus will persist, this % chance is increased by 2 for each round in its duration remaining, else it is expended and the effect ends, water clear focus cannot stop effects such as stun or silence during casting, and these effects still interrupt casting, however if they do, they do not expend water clear focus</w:t>
       </w:r>
     </w:p>
     <w:p>
@@ -6492,14 +6485,7 @@
           <w:rFonts w:ascii="Times New Roman" w:eastAsia="Times New Roman" w:hAnsi="Times New Roman" w:cs="Times New Roman"/>
           <w:color w:val="auto"/>
         </w:rPr>
-        <w:t xml:space="preserve">natures </w:t>
-      </w:r>
-      <w:r>
-        <w:rPr>
-          <w:rFonts w:ascii="Times New Roman" w:eastAsia="Times New Roman" w:hAnsi="Times New Roman" w:cs="Times New Roman"/>
-          <w:color w:val="auto"/>
-        </w:rPr>
-        <w:t>ravages</w:t>
+        <w:t>natures ravages</w:t>
       </w:r>
     </w:p>
     <w:p>
@@ -6566,6 +6552,7 @@
           <w:color w:val="auto"/>
         </w:rPr>
       </w:pPr>
+      <w:proofErr w:type="spellStart"/>
       <w:r>
         <w:rPr>
           <w:rFonts w:ascii="Times New Roman" w:eastAsia="Times New Roman" w:hAnsi="Times New Roman" w:cs="Times New Roman"/>
@@ -6573,6 +6560,7 @@
         </w:rPr>
         <w:t>passwall</w:t>
       </w:r>
+      <w:proofErr w:type="spellEnd"/>
     </w:p>
     <w:p>
       <w:pPr>
@@ -6805,14 +6793,7 @@
           <w:color w:val="auto"/>
         </w:rPr>
         <w:tab/>
-        <w:t>spell resistance</w:t>
-      </w:r>
-      <w:r>
-        <w:rPr>
-          <w:rFonts w:ascii="Times New Roman" w:eastAsia="Times New Roman" w:hAnsi="Times New Roman" w:cs="Times New Roman"/>
-          <w:color w:val="auto"/>
-        </w:rPr>
-        <w:t>:</w:t>
+        <w:t>spell resistance:</w:t>
       </w:r>
       <w:r>
         <w:rPr>
@@ -7271,12 +7252,21 @@
           <w:color w:val="auto"/>
         </w:rPr>
       </w:pPr>
-      <w:r>
-        <w:rPr>
-          <w:rFonts w:ascii="Times New Roman" w:eastAsia="Times New Roman" w:hAnsi="Times New Roman" w:cs="Times New Roman"/>
-          <w:color w:val="auto"/>
-        </w:rPr>
-        <w:t>dia III</w:t>
+      <w:proofErr w:type="spellStart"/>
+      <w:r>
+        <w:rPr>
+          <w:rFonts w:ascii="Times New Roman" w:eastAsia="Times New Roman" w:hAnsi="Times New Roman" w:cs="Times New Roman"/>
+          <w:color w:val="auto"/>
+        </w:rPr>
+        <w:t>dia</w:t>
+      </w:r>
+      <w:proofErr w:type="spellEnd"/>
+      <w:r>
+        <w:rPr>
+          <w:rFonts w:ascii="Times New Roman" w:eastAsia="Times New Roman" w:hAnsi="Times New Roman" w:cs="Times New Roman"/>
+          <w:color w:val="auto"/>
+        </w:rPr>
+        <w:t xml:space="preserve"> III</w:t>
       </w:r>
     </w:p>
     <w:p>
@@ -7430,14 +7420,7 @@
           <w:rFonts w:ascii="Times New Roman" w:eastAsia="Times New Roman" w:hAnsi="Times New Roman" w:cs="Times New Roman"/>
           <w:color w:val="auto"/>
         </w:rPr>
-        <w:t>savin</w:t>
-      </w:r>
-      <w:r>
-        <w:rPr>
-          <w:rFonts w:ascii="Times New Roman" w:eastAsia="Times New Roman" w:hAnsi="Times New Roman" w:cs="Times New Roman"/>
-          <w:color w:val="auto"/>
-        </w:rPr>
-        <w:t>g throw:</w:t>
+        <w:t>saving throw:</w:t>
       </w:r>
       <w:r>
         <w:rPr>
@@ -8018,14 +8001,7 @@
           <w:color w:val="auto"/>
         </w:rPr>
         <w:tab/>
-        <w:t xml:space="preserve">spell </w:t>
-      </w:r>
-      <w:r>
-        <w:rPr>
-          <w:rFonts w:ascii="Times New Roman" w:eastAsia="Times New Roman" w:hAnsi="Times New Roman" w:cs="Times New Roman"/>
-          <w:color w:val="auto"/>
-        </w:rPr>
-        <w:t>resistance:</w:t>
+        <w:t>spell resistance:</w:t>
       </w:r>
       <w:r>
         <w:rPr>
@@ -8577,21 +8553,7 @@
           <w:rFonts w:ascii="Times New Roman" w:eastAsia="Times New Roman" w:hAnsi="Times New Roman" w:cs="Times New Roman"/>
           <w:color w:val="auto"/>
         </w:rPr>
-        <w:t>the caster lets out a jet of high pressure water that</w:t>
-      </w:r>
-      <w:r>
-        <w:rPr>
-          <w:rFonts w:ascii="Times New Roman" w:eastAsia="Times New Roman" w:hAnsi="Times New Roman" w:cs="Times New Roman"/>
-          <w:color w:val="auto"/>
-        </w:rPr>
-        <w:t xml:space="preserve"> does 1d8 damage per caster level, may be sustained with a move action, if sustained, all targets in range make another save and take additional damage, may be sustained for a max number of rounds equal to the caster's constitution modifier, targets in the</w:t>
-      </w:r>
-      <w:r>
-        <w:rPr>
-          <w:rFonts w:ascii="Times New Roman" w:eastAsia="Times New Roman" w:hAnsi="Times New Roman" w:cs="Times New Roman"/>
-          <w:color w:val="auto"/>
-        </w:rPr>
-        <w:t xml:space="preserve"> juvenile age range take 2d12 damage per caster level instead</w:t>
+        <w:t>the caster lets out a jet of high pressure water that does 1d8 damage per caster level, may be sustained with a move action, if sustained, all targets in range make another save and take additional damage, may be sustained for a max number of rounds equal to the caster's constitution modifier, targets in the juvenile age range take 2d12 damage per caster level instead</w:t>
       </w:r>
     </w:p>
     <w:p>
@@ -8873,14 +8835,7 @@
           <w:rFonts w:ascii="Times New Roman" w:eastAsia="Times New Roman" w:hAnsi="Times New Roman" w:cs="Times New Roman"/>
           <w:color w:val="auto"/>
         </w:rPr>
-        <w:t xml:space="preserve">duration: 1 minute + 1 round </w:t>
-      </w:r>
-      <w:r>
-        <w:rPr>
-          <w:rFonts w:ascii="Times New Roman" w:eastAsia="Times New Roman" w:hAnsi="Times New Roman" w:cs="Times New Roman"/>
-          <w:color w:val="auto"/>
-        </w:rPr>
-        <w:t>per caster level</w:t>
+        <w:t>duration: 1 minute + 1 round per caster level</w:t>
       </w:r>
     </w:p>
     <w:p>
@@ -8975,14 +8930,7 @@
           <w:rFonts w:ascii="Times New Roman" w:eastAsia="Times New Roman" w:hAnsi="Times New Roman" w:cs="Times New Roman"/>
           <w:color w:val="auto"/>
         </w:rPr>
-        <w:t>the target become effected by immense localized gravity, cutting the target's movement in half, and denying them their dexterity or dodge bonuses to AC(a negative dexterit</w:t>
-      </w:r>
-      <w:r>
-        <w:rPr>
-          <w:rFonts w:ascii="Times New Roman" w:eastAsia="Times New Roman" w:hAnsi="Times New Roman" w:cs="Times New Roman"/>
-          <w:color w:val="auto"/>
-        </w:rPr>
-        <w:t>y modifier is unaffected)</w:t>
+        <w:t>the target become effected by immense localized gravity, cutting the target's movement in half, and denying them their dexterity or dodge bonuses to AC(a negative dexterity modifier is unaffected)</w:t>
       </w:r>
     </w:p>
     <w:p>
@@ -9229,6 +9177,7 @@
           <w:color w:val="auto"/>
         </w:rPr>
       </w:pPr>
+      <w:proofErr w:type="spellStart"/>
       <w:r>
         <w:rPr>
           <w:rFonts w:ascii="Times New Roman" w:eastAsia="Times New Roman" w:hAnsi="Times New Roman" w:cs="Times New Roman"/>
@@ -9236,6 +9185,7 @@
         </w:rPr>
         <w:t>seamantle</w:t>
       </w:r>
+      <w:proofErr w:type="spellEnd"/>
     </w:p>
     <w:p>
       <w:pPr>
@@ -9672,12 +9622,21 @@
           <w:color w:val="auto"/>
         </w:rPr>
       </w:pPr>
-      <w:r>
-        <w:rPr>
-          <w:rFonts w:ascii="Times New Roman" w:eastAsia="Times New Roman" w:hAnsi="Times New Roman" w:cs="Times New Roman"/>
-          <w:color w:val="auto"/>
-        </w:rPr>
-        <w:t>dia IV</w:t>
+      <w:proofErr w:type="spellStart"/>
+      <w:r>
+        <w:rPr>
+          <w:rFonts w:ascii="Times New Roman" w:eastAsia="Times New Roman" w:hAnsi="Times New Roman" w:cs="Times New Roman"/>
+          <w:color w:val="auto"/>
+        </w:rPr>
+        <w:t>dia</w:t>
+      </w:r>
+      <w:proofErr w:type="spellEnd"/>
+      <w:r>
+        <w:rPr>
+          <w:rFonts w:ascii="Times New Roman" w:eastAsia="Times New Roman" w:hAnsi="Times New Roman" w:cs="Times New Roman"/>
+          <w:color w:val="auto"/>
+        </w:rPr>
+        <w:t xml:space="preserve"> IV</w:t>
       </w:r>
     </w:p>
     <w:p>
@@ -9815,14 +9774,7 @@
           <w:rFonts w:ascii="Times New Roman" w:eastAsia="Times New Roman" w:hAnsi="Times New Roman" w:cs="Times New Roman"/>
           <w:color w:val="auto"/>
         </w:rPr>
-        <w:t>duration: 1 minute +</w:t>
-      </w:r>
-      <w:r>
-        <w:rPr>
-          <w:rFonts w:ascii="Times New Roman" w:eastAsia="Times New Roman" w:hAnsi="Times New Roman" w:cs="Times New Roman"/>
-          <w:color w:val="auto"/>
-        </w:rPr>
-        <w:t xml:space="preserve"> 1 round per caster level</w:t>
+        <w:t>duration: 1 minute + 1 round per caster level</w:t>
       </w:r>
     </w:p>
     <w:p>
@@ -9917,14 +9869,7 @@
           <w:rFonts w:ascii="Times New Roman" w:eastAsia="Times New Roman" w:hAnsi="Times New Roman" w:cs="Times New Roman"/>
           <w:color w:val="auto"/>
         </w:rPr>
-        <w:t>target takes 1d4 hit point of damage each round and has its AC reduced by 16, if AC penalty would reduce target below 0 AC, the remaining penalty reduces any DR the target may h</w:t>
-      </w:r>
-      <w:r>
-        <w:rPr>
-          <w:rFonts w:ascii="Times New Roman" w:eastAsia="Times New Roman" w:hAnsi="Times New Roman" w:cs="Times New Roman"/>
-          <w:color w:val="auto"/>
-        </w:rPr>
-        <w:t>ave</w:t>
+        <w:t>target takes 1d4 hit point of damage each round and has its AC reduced by 16, if AC penalty would reduce target below 0 AC, the remaining penalty reduces any DR the target may have</w:t>
       </w:r>
     </w:p>
     <w:p>
@@ -10279,14 +10224,7 @@
           <w:rFonts w:ascii="Times New Roman" w:eastAsia="Times New Roman" w:hAnsi="Times New Roman" w:cs="Times New Roman"/>
           <w:color w:val="auto"/>
         </w:rPr>
-        <w:t xml:space="preserve">duration: 5 rounds + </w:t>
-      </w:r>
-      <w:r>
-        <w:rPr>
-          <w:rFonts w:ascii="Times New Roman" w:eastAsia="Times New Roman" w:hAnsi="Times New Roman" w:cs="Times New Roman"/>
-          <w:color w:val="auto"/>
-        </w:rPr>
-        <w:t>1 round per caster level</w:t>
+        <w:t>duration: 5 rounds + 1 round per caster level</w:t>
       </w:r>
     </w:p>
     <w:p>
@@ -10381,14 +10319,7 @@
           <w:rFonts w:ascii="Times New Roman" w:eastAsia="Times New Roman" w:hAnsi="Times New Roman" w:cs="Times New Roman"/>
           <w:color w:val="auto"/>
         </w:rPr>
-        <w:t>quadruples the move of the target for the duration, applied after armor penalties and bonuses/penalties from feats/class features, if the target is on all fours(prone</w:t>
-      </w:r>
-      <w:r>
-        <w:rPr>
-          <w:rFonts w:ascii="Times New Roman" w:eastAsia="Times New Roman" w:hAnsi="Times New Roman" w:cs="Times New Roman"/>
-          <w:color w:val="auto"/>
-        </w:rPr>
-        <w:t>), move is quintupled instead and any penalty for moving on all fours(prone) is negated</w:t>
+        <w:t>quadruples the move of the target for the duration, applied after armor penalties and bonuses/penalties from feats/class features, if the target is on all fours(prone), move is quintupled instead and any penalty for moving on all fours(prone) is negated</w:t>
       </w:r>
     </w:p>
     <w:p>
@@ -11250,12 +11181,21 @@
           <w:color w:val="auto"/>
         </w:rPr>
       </w:pPr>
-      <w:r>
-        <w:rPr>
-          <w:rFonts w:ascii="Times New Roman" w:eastAsia="Times New Roman" w:hAnsi="Times New Roman" w:cs="Times New Roman"/>
-          <w:color w:val="auto"/>
-        </w:rPr>
-        <w:t>dia V</w:t>
+      <w:proofErr w:type="spellStart"/>
+      <w:r>
+        <w:rPr>
+          <w:rFonts w:ascii="Times New Roman" w:eastAsia="Times New Roman" w:hAnsi="Times New Roman" w:cs="Times New Roman"/>
+          <w:color w:val="auto"/>
+        </w:rPr>
+        <w:t>dia</w:t>
+      </w:r>
+      <w:proofErr w:type="spellEnd"/>
+      <w:r>
+        <w:rPr>
+          <w:rFonts w:ascii="Times New Roman" w:eastAsia="Times New Roman" w:hAnsi="Times New Roman" w:cs="Times New Roman"/>
+          <w:color w:val="auto"/>
+        </w:rPr>
+        <w:t xml:space="preserve"> V</w:t>
       </w:r>
     </w:p>
     <w:p>
@@ -11488,14 +11428,7 @@
           <w:rFonts w:ascii="Times New Roman" w:eastAsia="Times New Roman" w:hAnsi="Times New Roman" w:cs="Times New Roman"/>
           <w:color w:val="auto"/>
         </w:rPr>
-        <w:t>target takes</w:t>
-      </w:r>
-      <w:r>
-        <w:rPr>
-          <w:rFonts w:ascii="Times New Roman" w:eastAsia="Times New Roman" w:hAnsi="Times New Roman" w:cs="Times New Roman"/>
-          <w:color w:val="auto"/>
-        </w:rPr>
-        <w:t xml:space="preserve"> 1d6 hit point of damage each round and has its AC reduced by 32, if AC penalty would reduce target below 0 AC, the remaining penalty reduces any DR the target may have</w:t>
+        <w:t>target takes 1d6 hit point of damage each round and has its AC reduced by 32, if AC penalty would reduce target below 0 AC, the remaining penalty reduces any DR the target may have</w:t>
       </w:r>
     </w:p>
     <w:p>
@@ -11701,14 +11634,7 @@
           <w:rFonts w:ascii="Times New Roman" w:eastAsia="Times New Roman" w:hAnsi="Times New Roman" w:cs="Times New Roman"/>
           <w:color w:val="auto"/>
         </w:rPr>
-        <w:t xml:space="preserve">true </w:t>
-      </w:r>
-      <w:r>
-        <w:rPr>
-          <w:rFonts w:ascii="Times New Roman" w:eastAsia="Times New Roman" w:hAnsi="Times New Roman" w:cs="Times New Roman"/>
-          <w:color w:val="auto"/>
-        </w:rPr>
-        <w:t>strike</w:t>
+        <w:t>true strike</w:t>
       </w:r>
     </w:p>
     <w:p>
@@ -12073,14 +11999,7 @@
           <w:rFonts w:ascii="Times New Roman" w:eastAsia="Times New Roman" w:hAnsi="Times New Roman" w:cs="Times New Roman"/>
           <w:color w:val="auto"/>
         </w:rPr>
-        <w:t xml:space="preserve">duration: 1 minute + 1 round per caster </w:t>
-      </w:r>
-      <w:r>
-        <w:rPr>
-          <w:rFonts w:ascii="Times New Roman" w:eastAsia="Times New Roman" w:hAnsi="Times New Roman" w:cs="Times New Roman"/>
-          <w:color w:val="auto"/>
-        </w:rPr>
-        <w:t>level</w:t>
+        <w:t>duration: 1 minute + 1 round per caster level</w:t>
       </w:r>
     </w:p>
     <w:p>
@@ -12175,44 +12094,38 @@
           <w:rFonts w:ascii="Times New Roman" w:eastAsia="Times New Roman" w:hAnsi="Times New Roman" w:cs="Times New Roman"/>
           <w:color w:val="auto"/>
         </w:rPr>
-        <w:t>functions as the spell gravity, however movement of the target is cut in half again(1/4 actual) and dodge and dexterity bonuses to AC become penalties instead(an already negative dex</w:t>
-      </w:r>
-      <w:r>
-        <w:rPr>
-          <w:rFonts w:ascii="Times New Roman" w:eastAsia="Times New Roman" w:hAnsi="Times New Roman" w:cs="Times New Roman"/>
-          <w:color w:val="auto"/>
-        </w:rPr>
-        <w:t>terity modifier is doubled)</w:t>
-      </w:r>
-    </w:p>
-    <w:p>
-      <w:pPr>
-        <w:pStyle w:val="Standard"/>
-        <w:rPr>
-          <w:rFonts w:eastAsia="Calibri" w:cs="Calibri"/>
-          <w:color w:val="auto"/>
-          <w:sz w:val="22"/>
-        </w:rPr>
-      </w:pPr>
-    </w:p>
-    <w:p>
-      <w:pPr>
-        <w:pStyle w:val="Standard"/>
-        <w:rPr>
-          <w:rFonts w:eastAsia="Calibri" w:cs="Calibri"/>
-          <w:color w:val="auto"/>
-          <w:sz w:val="22"/>
-        </w:rPr>
-      </w:pPr>
-    </w:p>
-    <w:p>
-      <w:pPr>
-        <w:pStyle w:val="Standard"/>
-        <w:rPr>
-          <w:rFonts w:ascii="Times New Roman" w:eastAsia="Times New Roman" w:hAnsi="Times New Roman" w:cs="Times New Roman"/>
-          <w:color w:val="auto"/>
-        </w:rPr>
-      </w:pPr>
+        <w:t>functions as the spell gravity, however movement of the target is cut in half again(1/4 actual) and dodge and dexterity bonuses to AC become penalties instead(an already negative dexterity modifier is doubled)</w:t>
+      </w:r>
+    </w:p>
+    <w:p>
+      <w:pPr>
+        <w:pStyle w:val="Standard"/>
+        <w:rPr>
+          <w:rFonts w:eastAsia="Calibri" w:cs="Calibri"/>
+          <w:color w:val="auto"/>
+          <w:sz w:val="22"/>
+        </w:rPr>
+      </w:pPr>
+    </w:p>
+    <w:p>
+      <w:pPr>
+        <w:pStyle w:val="Standard"/>
+        <w:rPr>
+          <w:rFonts w:eastAsia="Calibri" w:cs="Calibri"/>
+          <w:color w:val="auto"/>
+          <w:sz w:val="22"/>
+        </w:rPr>
+      </w:pPr>
+    </w:p>
+    <w:p>
+      <w:pPr>
+        <w:pStyle w:val="Standard"/>
+        <w:rPr>
+          <w:rFonts w:ascii="Times New Roman" w:eastAsia="Times New Roman" w:hAnsi="Times New Roman" w:cs="Times New Roman"/>
+          <w:color w:val="auto"/>
+        </w:rPr>
+      </w:pPr>
+      <w:proofErr w:type="spellStart"/>
       <w:r>
         <w:rPr>
           <w:rFonts w:ascii="Times New Roman" w:eastAsia="Times New Roman" w:hAnsi="Times New Roman" w:cs="Times New Roman"/>
@@ -12220,6 +12133,7 @@
         </w:rPr>
         <w:t>spontinaity</w:t>
       </w:r>
+      <w:proofErr w:type="spellEnd"/>
     </w:p>
     <w:p>
       <w:pPr>
@@ -12396,14 +12310,7 @@
           <w:color w:val="auto"/>
         </w:rPr>
         <w:tab/>
-        <w:t>spell resista</w:t>
-      </w:r>
-      <w:r>
-        <w:rPr>
-          <w:rFonts w:ascii="Times New Roman" w:eastAsia="Times New Roman" w:hAnsi="Times New Roman" w:cs="Times New Roman"/>
-          <w:color w:val="auto"/>
-        </w:rPr>
-        <w:t>nce:</w:t>
+        <w:t>spell resistance:</w:t>
       </w:r>
       <w:r>
         <w:rPr>
@@ -12459,57 +12366,43 @@
           <w:rFonts w:ascii="Times New Roman" w:eastAsia="Times New Roman" w:hAnsi="Times New Roman" w:cs="Times New Roman"/>
           <w:color w:val="auto"/>
         </w:rPr>
-        <w:t>a caster effected by this spell greatly reduces the casting time of all their magic for its duration,  all spells that require a move, swift, or immediate action may be cast as a free action, spells requiring a standard action may be ca</w:t>
-      </w:r>
-      <w:r>
-        <w:rPr>
-          <w:rFonts w:ascii="Times New Roman" w:eastAsia="Times New Roman" w:hAnsi="Times New Roman" w:cs="Times New Roman"/>
-          <w:color w:val="auto"/>
-        </w:rPr>
-        <w:t>st as a swift, spells requiring a full round action may be cast as a move, finally any spell that requires more than a full round action to cast has it's casting time cut in half, this effect is applied to spells before effects such as quicken spell</w:t>
-      </w:r>
-    </w:p>
-    <w:p>
-      <w:pPr>
-        <w:pStyle w:val="Standard"/>
-        <w:rPr>
-          <w:rFonts w:eastAsia="Calibri" w:cs="Calibri"/>
-          <w:color w:val="auto"/>
-          <w:sz w:val="22"/>
-        </w:rPr>
-      </w:pPr>
-    </w:p>
-    <w:p>
-      <w:pPr>
-        <w:pStyle w:val="Standard"/>
-        <w:rPr>
-          <w:rFonts w:eastAsia="Calibri" w:cs="Calibri"/>
-          <w:color w:val="auto"/>
-          <w:sz w:val="22"/>
-        </w:rPr>
-      </w:pPr>
-    </w:p>
-    <w:p>
-      <w:pPr>
-        <w:pStyle w:val="Standard"/>
-        <w:rPr>
-          <w:rFonts w:ascii="Times New Roman" w:eastAsia="Times New Roman" w:hAnsi="Times New Roman" w:cs="Times New Roman"/>
-          <w:color w:val="auto"/>
-        </w:rPr>
-      </w:pPr>
-      <w:r>
-        <w:rPr>
-          <w:rFonts w:ascii="Times New Roman" w:eastAsia="Times New Roman" w:hAnsi="Times New Roman" w:cs="Times New Roman"/>
-          <w:color w:val="auto"/>
-        </w:rPr>
-        <w:t>temp</w:t>
-      </w:r>
-      <w:r>
-        <w:rPr>
-          <w:rFonts w:ascii="Times New Roman" w:eastAsia="Times New Roman" w:hAnsi="Times New Roman" w:cs="Times New Roman"/>
-          <w:color w:val="auto"/>
-        </w:rPr>
-        <w:t>er</w:t>
+        <w:t>a caster effected by this spell greatly reduces the casting time of all their magic for its duration,  all spells that require a move, swift, or immediate action may be cast as a free action, spells requiring a standard action may be cast as a swift, spells requiring a full round action may be cast as a move, finally any spell that requires more than a full round action to cast has it's casting time cut in half, this effect is applied to spells before effects such as quicken spell</w:t>
+      </w:r>
+    </w:p>
+    <w:p>
+      <w:pPr>
+        <w:pStyle w:val="Standard"/>
+        <w:rPr>
+          <w:rFonts w:eastAsia="Calibri" w:cs="Calibri"/>
+          <w:color w:val="auto"/>
+          <w:sz w:val="22"/>
+        </w:rPr>
+      </w:pPr>
+    </w:p>
+    <w:p>
+      <w:pPr>
+        <w:pStyle w:val="Standard"/>
+        <w:rPr>
+          <w:rFonts w:eastAsia="Calibri" w:cs="Calibri"/>
+          <w:color w:val="auto"/>
+          <w:sz w:val="22"/>
+        </w:rPr>
+      </w:pPr>
+    </w:p>
+    <w:p>
+      <w:pPr>
+        <w:pStyle w:val="Standard"/>
+        <w:rPr>
+          <w:rFonts w:ascii="Times New Roman" w:eastAsia="Times New Roman" w:hAnsi="Times New Roman" w:cs="Times New Roman"/>
+          <w:color w:val="auto"/>
+        </w:rPr>
+      </w:pPr>
+      <w:r>
+        <w:rPr>
+          <w:rFonts w:ascii="Times New Roman" w:eastAsia="Times New Roman" w:hAnsi="Times New Roman" w:cs="Times New Roman"/>
+          <w:color w:val="auto"/>
+        </w:rPr>
+        <w:t>temper</w:t>
       </w:r>
     </w:p>
     <w:p>
@@ -12742,14 +12635,7 @@
           <w:rFonts w:ascii="Times New Roman" w:eastAsia="Times New Roman" w:hAnsi="Times New Roman" w:cs="Times New Roman"/>
           <w:color w:val="auto"/>
         </w:rPr>
-        <w:t xml:space="preserve">provides 1 </w:t>
-      </w:r>
-      <w:r>
-        <w:rPr>
-          <w:rFonts w:ascii="Times New Roman" w:eastAsia="Times New Roman" w:hAnsi="Times New Roman" w:cs="Times New Roman"/>
-          <w:color w:val="auto"/>
-        </w:rPr>
-        <w:t>additional swift, move and standard action each round for the duration, these additional actions may not be spent on a full round action, and may not be used to cast additional spells</w:t>
+        <w:t>provides 1 additional swift, move and standard action each round for the duration, these additional actions may not be spent on a full round action, and may not be used to cast additional spells</w:t>
       </w:r>
     </w:p>
     <w:p>
@@ -12956,7 +12842,7 @@
 </file>
 
 <file path=word/endnotes.xml><?xml version="1.0" encoding="utf-8"?>
-<w:endnotes xmlns:wpc="http://schemas.microsoft.com/office/word/2010/wordprocessingCanvas" xmlns:cx="http://schemas.microsoft.com/office/drawing/2014/chartex" xmlns:cx1="http://schemas.microsoft.com/office/drawing/2015/9/8/chartex" xmlns:mc="http://schemas.openxmlformats.org/markup-compatibility/2006" xmlns:o="urn:schemas-microsoft-com:office:office" xmlns:r="http://schemas.openxmlformats.org/officeDocument/2006/relationships" xmlns:m="http://schemas.openxmlformats.org/officeDocument/2006/math" xmlns:v="urn:schemas-microsoft-com:vml" xmlns:wp14="http://schemas.microsoft.com/office/word/2010/wordprocessingDrawing" xmlns:wp="http://schemas.openxmlformats.org/drawingml/2006/wordprocessingDrawing" xmlns:w10="urn:schemas-microsoft-com:office:word" xmlns:w="http://schemas.openxmlformats.org/wordprocessingml/2006/main" xmlns:w14="http://schemas.microsoft.com/office/word/2010/wordml" xmlns:w15="http://schemas.microsoft.com/office/word/2012/wordml" xmlns:w16se="http://schemas.microsoft.com/office/word/2015/wordml/symex" xmlns:wpg="http://schemas.microsoft.com/office/word/2010/wordprocessingGroup" xmlns:wpi="http://schemas.microsoft.com/office/word/2010/wordprocessingInk" xmlns:wne="http://schemas.microsoft.com/office/word/2006/wordml" xmlns:wps="http://schemas.microsoft.com/office/word/2010/wordprocessingShape" mc:Ignorable="w14 w15 w16se wp14">
+<w:endnotes xmlns:wpc="http://schemas.microsoft.com/office/word/2010/wordprocessingCanvas" xmlns:cx="http://schemas.microsoft.com/office/drawing/2014/chartex" xmlns:cx1="http://schemas.microsoft.com/office/drawing/2015/9/8/chartex" xmlns:cx2="http://schemas.microsoft.com/office/drawing/2015/10/21/chartex" xmlns:cx3="http://schemas.microsoft.com/office/drawing/2016/5/9/chartex" xmlns:cx4="http://schemas.microsoft.com/office/drawing/2016/5/10/chartex" xmlns:cx5="http://schemas.microsoft.com/office/drawing/2016/5/11/chartex" xmlns:cx6="http://schemas.microsoft.com/office/drawing/2016/5/12/chartex" xmlns:cx7="http://schemas.microsoft.com/office/drawing/2016/5/13/chartex" xmlns:cx8="http://schemas.microsoft.com/office/drawing/2016/5/14/chartex" xmlns:mc="http://schemas.openxmlformats.org/markup-compatibility/2006" xmlns:aink="http://schemas.microsoft.com/office/drawing/2016/ink" xmlns:am3d="http://schemas.microsoft.com/office/drawing/2017/model3d" xmlns:o="urn:schemas-microsoft-com:office:office" xmlns:r="http://schemas.openxmlformats.org/officeDocument/2006/relationships" xmlns:m="http://schemas.openxmlformats.org/officeDocument/2006/math" xmlns:v="urn:schemas-microsoft-com:vml" xmlns:wp14="http://schemas.microsoft.com/office/word/2010/wordprocessingDrawing" xmlns:wp="http://schemas.openxmlformats.org/drawingml/2006/wordprocessingDrawing" xmlns:w10="urn:schemas-microsoft-com:office:word" xmlns:w="http://schemas.openxmlformats.org/wordprocessingml/2006/main" xmlns:w14="http://schemas.microsoft.com/office/word/2010/wordml" xmlns:w15="http://schemas.microsoft.com/office/word/2012/wordml" xmlns:w16cid="http://schemas.microsoft.com/office/word/2016/wordml/cid" xmlns:w16se="http://schemas.microsoft.com/office/word/2015/wordml/symex" xmlns:wpg="http://schemas.microsoft.com/office/word/2010/wordprocessingGroup" xmlns:wpi="http://schemas.microsoft.com/office/word/2010/wordprocessingInk" xmlns:wne="http://schemas.microsoft.com/office/word/2006/wordml" xmlns:wps="http://schemas.microsoft.com/office/word/2010/wordprocessingShape" mc:Ignorable="w14 w15 w16se w16cid wp14">
   <w:endnote w:type="separator" w:id="-1">
     <w:p>
       <w:r>
@@ -12975,7 +12861,7 @@
 </file>
 
 <file path=word/footnotes.xml><?xml version="1.0" encoding="utf-8"?>
-<w:footnotes xmlns:wpc="http://schemas.microsoft.com/office/word/2010/wordprocessingCanvas" xmlns:cx="http://schemas.microsoft.com/office/drawing/2014/chartex" xmlns:cx1="http://schemas.microsoft.com/office/drawing/2015/9/8/chartex" xmlns:mc="http://schemas.openxmlformats.org/markup-compatibility/2006" xmlns:o="urn:schemas-microsoft-com:office:office" xmlns:r="http://schemas.openxmlformats.org/officeDocument/2006/relationships" xmlns:m="http://schemas.openxmlformats.org/officeDocument/2006/math" xmlns:v="urn:schemas-microsoft-com:vml" xmlns:wp14="http://schemas.microsoft.com/office/word/2010/wordprocessingDrawing" xmlns:wp="http://schemas.openxmlformats.org/drawingml/2006/wordprocessingDrawing" xmlns:w10="urn:schemas-microsoft-com:office:word" xmlns:w="http://schemas.openxmlformats.org/wordprocessingml/2006/main" xmlns:w14="http://schemas.microsoft.com/office/word/2010/wordml" xmlns:w15="http://schemas.microsoft.com/office/word/2012/wordml" xmlns:w16se="http://schemas.microsoft.com/office/word/2015/wordml/symex" xmlns:wpg="http://schemas.microsoft.com/office/word/2010/wordprocessingGroup" xmlns:wpi="http://schemas.microsoft.com/office/word/2010/wordprocessingInk" xmlns:wne="http://schemas.microsoft.com/office/word/2006/wordml" xmlns:wps="http://schemas.microsoft.com/office/word/2010/wordprocessingShape" mc:Ignorable="w14 w15 w16se wp14">
+<w:footnotes xmlns:wpc="http://schemas.microsoft.com/office/word/2010/wordprocessingCanvas" xmlns:cx="http://schemas.microsoft.com/office/drawing/2014/chartex" xmlns:cx1="http://schemas.microsoft.com/office/drawing/2015/9/8/chartex" xmlns:cx2="http://schemas.microsoft.com/office/drawing/2015/10/21/chartex" xmlns:cx3="http://schemas.microsoft.com/office/drawing/2016/5/9/chartex" xmlns:cx4="http://schemas.microsoft.com/office/drawing/2016/5/10/chartex" xmlns:cx5="http://schemas.microsoft.com/office/drawing/2016/5/11/chartex" xmlns:cx6="http://schemas.microsoft.com/office/drawing/2016/5/12/chartex" xmlns:cx7="http://schemas.microsoft.com/office/drawing/2016/5/13/chartex" xmlns:cx8="http://schemas.microsoft.com/office/drawing/2016/5/14/chartex" xmlns:mc="http://schemas.openxmlformats.org/markup-compatibility/2006" xmlns:aink="http://schemas.microsoft.com/office/drawing/2016/ink" xmlns:am3d="http://schemas.microsoft.com/office/drawing/2017/model3d" xmlns:o="urn:schemas-microsoft-com:office:office" xmlns:r="http://schemas.openxmlformats.org/officeDocument/2006/relationships" xmlns:m="http://schemas.openxmlformats.org/officeDocument/2006/math" xmlns:v="urn:schemas-microsoft-com:vml" xmlns:wp14="http://schemas.microsoft.com/office/word/2010/wordprocessingDrawing" xmlns:wp="http://schemas.openxmlformats.org/drawingml/2006/wordprocessingDrawing" xmlns:w10="urn:schemas-microsoft-com:office:word" xmlns:w="http://schemas.openxmlformats.org/wordprocessingml/2006/main" xmlns:w14="http://schemas.microsoft.com/office/word/2010/wordml" xmlns:w15="http://schemas.microsoft.com/office/word/2012/wordml" xmlns:w16cid="http://schemas.microsoft.com/office/word/2016/wordml/cid" xmlns:w16se="http://schemas.microsoft.com/office/word/2015/wordml/symex" xmlns:wpg="http://schemas.microsoft.com/office/word/2010/wordprocessingGroup" xmlns:wpi="http://schemas.microsoft.com/office/word/2010/wordprocessingInk" xmlns:wne="http://schemas.microsoft.com/office/word/2006/wordml" xmlns:wps="http://schemas.microsoft.com/office/word/2010/wordprocessingShape" mc:Ignorable="w14 w15 w16se w16cid wp14">
   <w:footnote w:type="separator" w:id="-1">
     <w:p>
       <w:r>
@@ -12994,7 +12880,7 @@
 </file>
 
 <file path=word/styles.xml><?xml version="1.0" encoding="utf-8"?>
-<w:styles xmlns:mc="http://schemas.openxmlformats.org/markup-compatibility/2006" xmlns:r="http://schemas.openxmlformats.org/officeDocument/2006/relationships" xmlns:w="http://schemas.openxmlformats.org/wordprocessingml/2006/main" xmlns:w14="http://schemas.microsoft.com/office/word/2010/wordml" xmlns:w15="http://schemas.microsoft.com/office/word/2012/wordml" xmlns:w16se="http://schemas.microsoft.com/office/word/2015/wordml/symex" mc:Ignorable="w14 w15 w16se">
+<w:styles xmlns:mc="http://schemas.openxmlformats.org/markup-compatibility/2006" xmlns:r="http://schemas.openxmlformats.org/officeDocument/2006/relationships" xmlns:w="http://schemas.openxmlformats.org/wordprocessingml/2006/main" xmlns:w14="http://schemas.microsoft.com/office/word/2010/wordml" xmlns:w15="http://schemas.microsoft.com/office/word/2012/wordml" xmlns:w16cid="http://schemas.microsoft.com/office/word/2016/wordml/cid" xmlns:w16se="http://schemas.microsoft.com/office/word/2015/wordml/symex" mc:Ignorable="w14 w15 w16se w16cid">
   <w:docDefaults>
     <w:rPrDefault>
       <w:rPr>
@@ -13015,7 +12901,7 @@
       </w:pPr>
     </w:pPrDefault>
   </w:docDefaults>
-  <w:latentStyles w:defLockedState="0" w:defUIPriority="99" w:defSemiHidden="0" w:defUnhideWhenUsed="0" w:defQFormat="0" w:count="371">
+  <w:latentStyles w:defLockedState="0" w:defUIPriority="99" w:defSemiHidden="0" w:defUnhideWhenUsed="0" w:defQFormat="0" w:count="375">
     <w:lsdException w:name="Normal" w:uiPriority="0" w:qFormat="1"/>
     <w:lsdException w:name="heading 1" w:uiPriority="9" w:qFormat="1"/>
     <w:lsdException w:name="heading 2" w:semiHidden="1" w:uiPriority="9" w:unhideWhenUsed="1" w:qFormat="1"/>
@@ -13121,7 +13007,6 @@
     <w:lsdException w:name="HTML Sample" w:semiHidden="1" w:unhideWhenUsed="1"/>
     <w:lsdException w:name="HTML Typewriter" w:semiHidden="1" w:unhideWhenUsed="1"/>
     <w:lsdException w:name="HTML Variable" w:semiHidden="1" w:unhideWhenUsed="1"/>
-    <w:lsdException w:name="Normal Table" w:semiHidden="1" w:unhideWhenUsed="1"/>
     <w:lsdException w:name="annotation subject" w:semiHidden="1" w:unhideWhenUsed="1"/>
     <w:lsdException w:name="No List" w:semiHidden="1" w:unhideWhenUsed="1"/>
     <w:lsdException w:name="Outline List 1" w:semiHidden="1" w:unhideWhenUsed="1"/>
@@ -13165,10 +13050,8 @@
     <w:lsdException w:name="Table Elegant" w:semiHidden="1" w:unhideWhenUsed="1"/>
     <w:lsdException w:name="Table Professional" w:semiHidden="1" w:unhideWhenUsed="1"/>
     <w:lsdException w:name="Table Subtle 1" w:semiHidden="1" w:unhideWhenUsed="1"/>
-    <w:lsdException w:name="Table Subtle 2" w:semiHidden="1" w:unhideWhenUsed="1"/>
     <w:lsdException w:name="Table Web 1" w:semiHidden="1" w:unhideWhenUsed="1"/>
     <w:lsdException w:name="Table Web 2" w:semiHidden="1" w:unhideWhenUsed="1"/>
-    <w:lsdException w:name="Table Web 3" w:semiHidden="1" w:unhideWhenUsed="1"/>
     <w:lsdException w:name="Balloon Text" w:semiHidden="1" w:unhideWhenUsed="1"/>
     <w:lsdException w:name="Table Grid" w:uiPriority="39"/>
     <w:lsdException w:name="Table Theme" w:semiHidden="1" w:unhideWhenUsed="1"/>
@@ -13387,6 +13270,10 @@
     <w:lsdException w:name="List Table 5 Dark Accent 6" w:uiPriority="50"/>
     <w:lsdException w:name="List Table 6 Colorful Accent 6" w:uiPriority="51"/>
     <w:lsdException w:name="List Table 7 Colorful Accent 6" w:uiPriority="52"/>
+    <w:lsdException w:name="Mention" w:semiHidden="1" w:unhideWhenUsed="1"/>
+    <w:lsdException w:name="Smart Hyperlink" w:semiHidden="1" w:unhideWhenUsed="1"/>
+    <w:lsdException w:name="Hashtag" w:semiHidden="1" w:unhideWhenUsed="1"/>
+    <w:lsdException w:name="Unresolved Mention" w:semiHidden="1" w:unhideWhenUsed="1"/>
   </w:latentStyles>
   <w:style w:type="paragraph" w:default="1" w:styleId="Normal">
     <w:name w:val="Normal"/>
@@ -13428,6 +13315,48 @@
     <w:pPr>
       <w:suppressLineNumbers/>
     </w:pPr>
+  </w:style>
+  <w:style w:type="paragraph" w:styleId="Header">
+    <w:name w:val="header"/>
+    <w:basedOn w:val="Normal"/>
+    <w:link w:val="HeaderChar"/>
+    <w:uiPriority w:val="99"/>
+    <w:unhideWhenUsed/>
+    <w:rsid w:val="0009200C"/>
+    <w:pPr>
+      <w:tabs>
+        <w:tab w:val="center" w:pos="4680"/>
+        <w:tab w:val="right" w:pos="9360"/>
+      </w:tabs>
+    </w:pPr>
+  </w:style>
+  <w:style w:type="character" w:customStyle="1" w:styleId="HeaderChar">
+    <w:name w:val="Header Char"/>
+    <w:basedOn w:val="DefaultParagraphFont"/>
+    <w:link w:val="Header"/>
+    <w:uiPriority w:val="99"/>
+    <w:rsid w:val="0009200C"/>
+  </w:style>
+  <w:style w:type="paragraph" w:styleId="Footer">
+    <w:name w:val="footer"/>
+    <w:basedOn w:val="Normal"/>
+    <w:link w:val="FooterChar"/>
+    <w:uiPriority w:val="99"/>
+    <w:unhideWhenUsed/>
+    <w:rsid w:val="0009200C"/>
+    <w:pPr>
+      <w:tabs>
+        <w:tab w:val="center" w:pos="4680"/>
+        <w:tab w:val="right" w:pos="9360"/>
+      </w:tabs>
+    </w:pPr>
+  </w:style>
+  <w:style w:type="character" w:customStyle="1" w:styleId="FooterChar">
+    <w:name w:val="Footer Char"/>
+    <w:basedOn w:val="DefaultParagraphFont"/>
+    <w:link w:val="Footer"/>
+    <w:uiPriority w:val="99"/>
+    <w:rsid w:val="0009200C"/>
   </w:style>
 </w:styles>
 </file>
